--- a/assets/increment_ga1.docx
+++ b/assets/increment_ga1.docx
@@ -6,16 +6,18 @@
       <w:pPr>
         <w:jc w:val="center"/>
         <w:rPr>
-          <w:rFonts w:ascii="Gelion Semi Bold" w:hAnsi="Gelion Semi Bold" w:cs="Poppins SemiBold"/>
-          <w:color w:val="DE183B"/>
+          <w:rFonts w:ascii="Cambria" w:hAnsi="Cambria" w:cs="Poppins SemiBold"/>
+          <w:b/>
+          <w:bCs/>
           <w:sz w:val="24"/>
           <w:szCs w:val="24"/>
         </w:rPr>
       </w:pPr>
       <w:r>
         <w:rPr>
-          <w:rFonts w:ascii="Gelion Semi Bold" w:hAnsi="Gelion Semi Bold" w:cs="Poppins SemiBold"/>
-          <w:color w:val="DE183B"/>
+          <w:rFonts w:ascii="Cambria" w:hAnsi="Cambria" w:cs="Poppins SemiBold"/>
+          <w:b/>
+          <w:bCs/>
           <w:sz w:val="32"/>
           <w:szCs w:val="32"/>
         </w:rPr>
@@ -27,14 +29,16 @@
         <w:spacing w:after="0" w:line="360" w:lineRule="auto"/>
         <w:jc w:val="right"/>
         <w:rPr>
-          <w:rFonts w:ascii="Gelion Medium" w:hAnsi="Gelion Medium" w:cs="Poppins SemiBold"/>
-          <w:color w:val="DE183B"/>
-        </w:rPr>
-      </w:pPr>
-      <w:r>
-        <w:rPr>
-          <w:rFonts w:ascii="Gelion Medium" w:hAnsi="Gelion Medium" w:cs="Poppins SemiBold"/>
-          <w:color w:val="DE183B"/>
+          <w:rFonts w:ascii="Cambria" w:hAnsi="Cambria" w:cs="Poppins SemiBold"/>
+          <w:b/>
+          <w:bCs/>
+        </w:rPr>
+      </w:pPr>
+      <w:r>
+        <w:rPr>
+          <w:rFonts w:ascii="Cambria" w:hAnsi="Cambria" w:cs="Poppins SemiBold"/>
+          <w:b/>
+          <w:bCs/>
         </w:rPr>
         <w:t>Date: {{dol}}</w:t>
       </w:r>
@@ -43,14 +47,16 @@
       <w:pPr>
         <w:spacing w:after="0" w:line="360" w:lineRule="auto"/>
         <w:rPr>
-          <w:rFonts w:ascii="Gelion Medium" w:hAnsi="Gelion Medium" w:cs="Poppins SemiBold"/>
-          <w:color w:val="DE183B"/>
-        </w:rPr>
-      </w:pPr>
-      <w:r>
-        <w:rPr>
-          <w:rFonts w:ascii="Gelion Medium" w:hAnsi="Gelion Medium" w:cs="Poppins SemiBold"/>
-          <w:color w:val="DE183B"/>
+          <w:rFonts w:ascii="Cambria" w:hAnsi="Cambria" w:cs="Poppins SemiBold"/>
+          <w:b/>
+          <w:bCs/>
+        </w:rPr>
+      </w:pPr>
+      <w:r>
+        <w:rPr>
+          <w:rFonts w:ascii="Cambria" w:hAnsi="Cambria" w:cs="Poppins SemiBold"/>
+          <w:b/>
+          <w:bCs/>
         </w:rPr>
         <w:t xml:space="preserve">{{name}} </w:t>
       </w:r>
@@ -59,14 +65,16 @@
       <w:pPr>
         <w:spacing w:after="0" w:line="360" w:lineRule="auto"/>
         <w:rPr>
-          <w:rFonts w:ascii="Gelion Medium" w:hAnsi="Gelion Medium" w:cs="Poppins SemiBold"/>
-          <w:color w:val="DE183B"/>
-        </w:rPr>
-      </w:pPr>
-      <w:r>
-        <w:rPr>
-          <w:rFonts w:ascii="Gelion Medium" w:hAnsi="Gelion Medium" w:cs="Poppins SemiBold"/>
-          <w:color w:val="DE183B"/>
+          <w:rFonts w:ascii="Cambria" w:hAnsi="Cambria" w:cs="Poppins SemiBold"/>
+          <w:b/>
+          <w:bCs/>
+        </w:rPr>
+      </w:pPr>
+      <w:r>
+        <w:rPr>
+          <w:rFonts w:ascii="Cambria" w:hAnsi="Cambria" w:cs="Poppins SemiBold"/>
+          <w:b/>
+          <w:bCs/>
         </w:rPr>
         <w:t>{{des}}</w:t>
       </w:r>
@@ -75,8 +83,7 @@
       <w:pPr>
         <w:spacing w:after="0" w:line="276" w:lineRule="auto"/>
         <w:rPr>
-          <w:rFonts w:ascii="Gelion Regular" w:hAnsi="Gelion Regular" w:cs="Poppins SemiBold"/>
-          <w:color w:val="385623" w:themeColor="accent6" w:themeShade="80"/>
+          <w:rFonts w:ascii="Cambria" w:hAnsi="Cambria" w:cs="Poppins SemiBold"/>
         </w:rPr>
       </w:pPr>
     </w:p>
@@ -84,18 +91,16 @@
       <w:pPr>
         <w:spacing w:before="100" w:after="0"/>
         <w:rPr>
-          <w:rFonts w:ascii="Gelion Medium" w:hAnsi="Gelion Medium" w:cs="Poppins"/>
+          <w:rFonts w:ascii="Cambria" w:hAnsi="Cambria" w:cs="Poppins"/>
           <w:bCs/>
-          <w:color w:val="DE183B"/>
           <w:sz w:val="24"/>
           <w:szCs w:val="20"/>
         </w:rPr>
       </w:pPr>
       <w:r>
         <w:rPr>
-          <w:rFonts w:ascii="Gelion Medium" w:hAnsi="Gelion Medium" w:cs="Poppins"/>
-          <w:bCs/>
-          <w:color w:val="DE183B"/>
+          <w:rFonts w:ascii="Cambria" w:hAnsi="Cambria" w:cs="Poppins"/>
+          <w:b/>
           <w:sz w:val="24"/>
           <w:szCs w:val="20"/>
         </w:rPr>
@@ -103,9 +108,8 @@
       </w:r>
       <w:r>
         <w:rPr>
-          <w:rFonts w:ascii="Gelion Medium" w:hAnsi="Gelion Medium" w:cs="Poppins"/>
-          <w:bCs/>
-          <w:color w:val="DE183B"/>
+          <w:rFonts w:ascii="Cambria" w:hAnsi="Cambria" w:cs="Poppins"/>
+          <w:b/>
           <w:spacing w:val="-14"/>
           <w:sz w:val="24"/>
           <w:szCs w:val="20"/>
@@ -115,9 +119,8 @@
       <w:proofErr w:type="gramStart"/>
       <w:r>
         <w:rPr>
-          <w:rFonts w:ascii="Gelion Medium" w:hAnsi="Gelion Medium" w:cs="Poppins"/>
-          <w:bCs/>
-          <w:color w:val="DE183B"/>
+          <w:rFonts w:ascii="Cambria" w:hAnsi="Cambria" w:cs="Poppins"/>
+          <w:b/>
           <w:sz w:val="24"/>
           <w:szCs w:val="20"/>
         </w:rPr>
@@ -126,9 +129,8 @@
       <w:proofErr w:type="gramEnd"/>
       <w:r>
         <w:rPr>
-          <w:rFonts w:ascii="Gelion Medium" w:hAnsi="Gelion Medium" w:cs="Poppins"/>
+          <w:rFonts w:ascii="Cambria" w:hAnsi="Cambria" w:cs="Poppins"/>
           <w:bCs/>
-          <w:color w:val="DE183B"/>
           <w:spacing w:val="-8"/>
           <w:sz w:val="24"/>
           <w:szCs w:val="20"/>
@@ -137,9 +139,8 @@
       </w:r>
       <w:r>
         <w:rPr>
-          <w:rFonts w:ascii="Gelion Medium" w:hAnsi="Gelion Medium" w:cs="Poppins"/>
+          <w:rFonts w:ascii="Cambria" w:hAnsi="Cambria" w:cs="Poppins"/>
           <w:bCs/>
-          <w:color w:val="DE183B"/>
           <w:sz w:val="24"/>
           <w:szCs w:val="20"/>
         </w:rPr>
@@ -148,9 +149,8 @@
       <w:proofErr w:type="spellStart"/>
       <w:r>
         <w:rPr>
-          <w:rFonts w:ascii="Gelion Medium" w:hAnsi="Gelion Medium" w:cs="Poppins"/>
+          <w:rFonts w:ascii="Cambria" w:hAnsi="Cambria" w:cs="Poppins"/>
           <w:bCs/>
-          <w:color w:val="DE183B"/>
           <w:sz w:val="24"/>
           <w:szCs w:val="20"/>
         </w:rPr>
@@ -158,9 +158,8 @@
       </w:r>
       <w:r>
         <w:rPr>
-          <w:rFonts w:ascii="Gelion Medium" w:hAnsi="Gelion Medium" w:cs="Poppins"/>
+          <w:rFonts w:ascii="Cambria" w:hAnsi="Cambria" w:cs="Poppins"/>
           <w:bCs/>
-          <w:color w:val="DE183B"/>
           <w:sz w:val="24"/>
           <w:szCs w:val="20"/>
         </w:rPr>
@@ -168,9 +167,8 @@
       </w:r>
       <w:r>
         <w:rPr>
-          <w:rFonts w:ascii="Gelion Medium" w:hAnsi="Gelion Medium" w:cs="Poppins"/>
+          <w:rFonts w:ascii="Cambria" w:hAnsi="Cambria" w:cs="Poppins"/>
           <w:bCs/>
-          <w:color w:val="DE183B"/>
           <w:sz w:val="24"/>
           <w:szCs w:val="20"/>
         </w:rPr>
@@ -179,9 +177,8 @@
       <w:proofErr w:type="spellEnd"/>
       <w:r>
         <w:rPr>
-          <w:rFonts w:ascii="Gelion Medium" w:hAnsi="Gelion Medium" w:cs="Poppins"/>
+          <w:rFonts w:ascii="Cambria" w:hAnsi="Cambria" w:cs="Poppins"/>
           <w:bCs/>
-          <w:color w:val="DE183B"/>
           <w:sz w:val="24"/>
           <w:szCs w:val="20"/>
         </w:rPr>
@@ -192,9 +189,8 @@
       <w:pPr>
         <w:spacing w:before="100"/>
         <w:rPr>
-          <w:rFonts w:ascii="Gelion Regular" w:hAnsi="Gelion Regular" w:cs="Poppins"/>
+          <w:rFonts w:ascii="Cambria" w:hAnsi="Cambria" w:cs="Poppins"/>
           <w:b/>
-          <w:color w:val="385623" w:themeColor="accent6" w:themeShade="80"/>
           <w:sz w:val="2"/>
           <w:szCs w:val="2"/>
         </w:rPr>
@@ -204,22 +200,29 @@
       <w:pPr>
         <w:spacing w:before="100" w:after="0"/>
         <w:rPr>
-          <w:rFonts w:ascii="Gelion Medium" w:hAnsi="Gelion Medium" w:cs="Poppins"/>
+          <w:rFonts w:ascii="Cambria" w:hAnsi="Cambria" w:cs="Poppins"/>
           <w:bCs/>
-          <w:color w:val="DE183B"/>
           <w:sz w:val="24"/>
           <w:szCs w:val="20"/>
         </w:rPr>
       </w:pPr>
       <w:r>
         <w:rPr>
-          <w:rFonts w:ascii="Gelion Medium" w:hAnsi="Gelion Medium" w:cs="Poppins"/>
-          <w:bCs/>
-          <w:color w:val="DE183B"/>
+          <w:rFonts w:ascii="Cambria" w:hAnsi="Cambria" w:cs="Poppins"/>
+          <w:b/>
           <w:sz w:val="24"/>
           <w:szCs w:val="20"/>
         </w:rPr>
-        <w:t>Subject: Increment on Performance</w:t>
+        <w:t>Subject:</w:t>
+      </w:r>
+      <w:r>
+        <w:rPr>
+          <w:rFonts w:ascii="Cambria" w:hAnsi="Cambria" w:cs="Poppins"/>
+          <w:bCs/>
+          <w:sz w:val="24"/>
+          <w:szCs w:val="20"/>
+        </w:rPr>
+        <w:t xml:space="preserve"> Increment on Performance</w:t>
       </w:r>
     </w:p>
     <w:p>
@@ -227,9 +230,8 @@
         <w:spacing w:before="100" w:after="0"/>
         <w:ind w:left="-142"/>
         <w:rPr>
-          <w:rFonts w:ascii="Gelion Medium" w:hAnsi="Gelion Medium" w:cs="Poppins"/>
+          <w:rFonts w:ascii="Cambria" w:hAnsi="Cambria" w:cs="Poppins"/>
           <w:bCs/>
-          <w:color w:val="DE183B"/>
           <w:sz w:val="14"/>
           <w:szCs w:val="10"/>
         </w:rPr>
@@ -240,38 +242,50 @@
         <w:pStyle w:val="BodyText"/>
         <w:spacing w:line="360" w:lineRule="auto"/>
         <w:rPr>
-          <w:rFonts w:ascii="Gelion Regular" w:hAnsi="Gelion Regular" w:cs="Poppins"/>
-        </w:rPr>
-      </w:pPr>
-      <w:r>
-        <w:rPr>
-          <w:rFonts w:ascii="Gelion Regular" w:hAnsi="Gelion Regular" w:cs="Poppins"/>
+          <w:rFonts w:ascii="Cambria" w:hAnsi="Cambria" w:cs="Poppins"/>
+          <w:b/>
+          <w:bCs/>
+        </w:rPr>
+      </w:pPr>
+      <w:r>
+        <w:rPr>
+          <w:rFonts w:ascii="Cambria" w:hAnsi="Cambria" w:cs="Poppins"/>
+          <w:b/>
+          <w:bCs/>
         </w:rPr>
         <w:t>Dear</w:t>
       </w:r>
       <w:r>
         <w:rPr>
-          <w:rFonts w:ascii="Gelion Regular" w:hAnsi="Gelion Regular" w:cs="Poppins"/>
+          <w:rFonts w:ascii="Cambria" w:hAnsi="Cambria" w:cs="Poppins"/>
+          <w:b/>
+          <w:bCs/>
           <w:spacing w:val="-15"/>
         </w:rPr>
         <w:t xml:space="preserve"> </w:t>
       </w:r>
       <w:r>
         <w:rPr>
-          <w:rFonts w:ascii="Gelion Regular" w:hAnsi="Gelion Regular" w:cs="Poppins"/>
+          <w:rFonts w:ascii="Cambria" w:hAnsi="Cambria" w:cs="Poppins"/>
+          <w:b/>
+          <w:bCs/>
         </w:rPr>
         <w:t>Mr./Ms.</w:t>
       </w:r>
       <w:r>
         <w:rPr>
-          <w:rFonts w:ascii="Gelion Regular" w:hAnsi="Gelion Regular" w:cs="Poppins"/>
+          <w:rFonts w:ascii="Cambria" w:hAnsi="Cambria" w:cs="Poppins"/>
+          <w:b/>
+          <w:bCs/>
           <w:spacing w:val="-9"/>
         </w:rPr>
         <w:t xml:space="preserve"> </w:t>
       </w:r>
       <w:r>
         <w:rPr>
-          <w:rFonts w:ascii="Gelion Regular" w:hAnsi="Gelion Regular" w:cs="Poppins"/>
+          <w:rFonts w:ascii="Cambria" w:hAnsi="Cambria" w:cs="Poppins"/>
+          <w:b/>
+          <w:bCs/>
         </w:rPr>
         <w:t>{{name}}</w:t>
       </w:r>
@@ -282,432 +296,279 @@
         <w:spacing w:before="1" w:line="276" w:lineRule="auto"/>
         <w:ind w:right="72"/>
         <w:rPr>
-          <w:rFonts w:ascii="Gelion Regular" w:hAnsi="Gelion Regular" w:cs="Poppins"/>
-        </w:rPr>
-      </w:pPr>
-      <w:r>
-        <w:rPr>
-          <w:rFonts w:ascii="Gelion Regular" w:hAnsi="Gelion Regular" w:cs="Poppins"/>
+          <w:rFonts w:ascii="Cambria" w:hAnsi="Cambria" w:cs="Poppins"/>
+        </w:rPr>
+      </w:pPr>
+      <w:r>
+        <w:rPr>
+          <w:rFonts w:ascii="Cambria" w:hAnsi="Cambria" w:cs="Poppins"/>
+          <w:lang w:val="en-IN"/>
+        </w:rPr>
+        <w:t xml:space="preserve">We would like to congratulate you on reaching this milestone with us. </w:t>
+      </w:r>
+      <w:r>
+        <w:rPr>
+          <w:rFonts w:ascii="Cambria" w:hAnsi="Cambria" w:cs="Poppins"/>
         </w:rPr>
         <w:t>We</w:t>
       </w:r>
       <w:r>
         <w:rPr>
-          <w:rFonts w:ascii="Gelion Regular" w:hAnsi="Gelion Regular" w:cs="Poppins"/>
-          <w:spacing w:val="-16"/>
+          <w:rFonts w:ascii="Cambria" w:hAnsi="Cambria" w:cs="Poppins"/>
+          <w:spacing w:val="-14"/>
         </w:rPr>
         <w:t xml:space="preserve"> </w:t>
       </w:r>
       <w:r>
         <w:rPr>
-          <w:rFonts w:ascii="Gelion Regular" w:hAnsi="Gelion Regular" w:cs="Poppins"/>
-        </w:rPr>
-        <w:t>would</w:t>
-      </w:r>
-      <w:r>
-        <w:rPr>
-          <w:rFonts w:ascii="Gelion Regular" w:hAnsi="Gelion Regular" w:cs="Poppins"/>
-          <w:spacing w:val="-4"/>
+          <w:rFonts w:ascii="Cambria" w:hAnsi="Cambria" w:cs="Poppins"/>
+        </w:rPr>
+        <w:t>are</w:t>
+      </w:r>
+      <w:r>
+        <w:rPr>
+          <w:rFonts w:ascii="Cambria" w:hAnsi="Cambria" w:cs="Poppins"/>
+          <w:spacing w:val="-8"/>
         </w:rPr>
         <w:t xml:space="preserve"> </w:t>
       </w:r>
       <w:r>
         <w:rPr>
-          <w:rFonts w:ascii="Gelion Regular" w:hAnsi="Gelion Regular" w:cs="Poppins"/>
-        </w:rPr>
-        <w:t>like</w:t>
-      </w:r>
-      <w:r>
-        <w:rPr>
-          <w:rFonts w:ascii="Gelion Regular" w:hAnsi="Gelion Regular" w:cs="Poppins"/>
-          <w:spacing w:val="-6"/>
+          <w:rFonts w:ascii="Cambria" w:hAnsi="Cambria" w:cs="Poppins"/>
+        </w:rPr>
+        <w:t>pleased</w:t>
+      </w:r>
+      <w:r>
+        <w:rPr>
+          <w:rFonts w:ascii="Cambria" w:hAnsi="Cambria" w:cs="Poppins"/>
+          <w:spacing w:val="-9"/>
         </w:rPr>
         <w:t xml:space="preserve"> </w:t>
       </w:r>
       <w:r>
         <w:rPr>
-          <w:rFonts w:ascii="Gelion Regular" w:hAnsi="Gelion Regular" w:cs="Poppins"/>
-        </w:rPr>
-        <w:t>to</w:t>
-      </w:r>
-      <w:r>
-        <w:rPr>
-          <w:rFonts w:ascii="Gelion Regular" w:hAnsi="Gelion Regular" w:cs="Poppins"/>
-          <w:spacing w:val="-6"/>
+          <w:rFonts w:ascii="Cambria" w:hAnsi="Cambria" w:cs="Poppins"/>
+        </w:rPr>
+        <w:t>to inform</w:t>
+      </w:r>
+      <w:r>
+        <w:rPr>
+          <w:rFonts w:ascii="Cambria" w:hAnsi="Cambria" w:cs="Poppins"/>
+          <w:spacing w:val="-1"/>
         </w:rPr>
         <w:t xml:space="preserve"> </w:t>
       </w:r>
       <w:r>
         <w:rPr>
-          <w:rFonts w:ascii="Gelion Regular" w:hAnsi="Gelion Regular" w:cs="Poppins"/>
-        </w:rPr>
-        <w:t>congratulate</w:t>
-      </w:r>
-      <w:r>
-        <w:rPr>
-          <w:rFonts w:ascii="Gelion Regular" w:hAnsi="Gelion Regular" w:cs="Poppins"/>
-          <w:spacing w:val="-3"/>
+          <w:rFonts w:ascii="Cambria" w:hAnsi="Cambria" w:cs="Poppins"/>
+        </w:rPr>
+        <w:t>you</w:t>
+      </w:r>
+      <w:r>
+        <w:rPr>
+          <w:rFonts w:ascii="Cambria" w:hAnsi="Cambria" w:cs="Poppins"/>
+          <w:spacing w:val="-2"/>
         </w:rPr>
         <w:t xml:space="preserve"> </w:t>
       </w:r>
       <w:r>
         <w:rPr>
-          <w:rFonts w:ascii="Gelion Regular" w:hAnsi="Gelion Regular" w:cs="Poppins"/>
-        </w:rPr>
-        <w:t>you</w:t>
-      </w:r>
-      <w:r>
-        <w:rPr>
-          <w:rFonts w:ascii="Gelion Regular" w:hAnsi="Gelion Regular" w:cs="Poppins"/>
-          <w:spacing w:val="-9"/>
+          <w:rFonts w:ascii="Cambria" w:hAnsi="Cambria" w:cs="Poppins"/>
+        </w:rPr>
+        <w:t>of</w:t>
+      </w:r>
+      <w:r>
+        <w:rPr>
+          <w:rFonts w:ascii="Cambria" w:hAnsi="Cambria" w:cs="Poppins"/>
+          <w:spacing w:val="-1"/>
         </w:rPr>
         <w:t xml:space="preserve"> </w:t>
       </w:r>
       <w:r>
         <w:rPr>
-          <w:rFonts w:ascii="Gelion Regular" w:hAnsi="Gelion Regular" w:cs="Poppins"/>
-        </w:rPr>
-        <w:t>on</w:t>
-      </w:r>
-      <w:r>
-        <w:rPr>
-          <w:rFonts w:ascii="Gelion Regular" w:hAnsi="Gelion Regular" w:cs="Poppins"/>
-          <w:spacing w:val="-6"/>
+          <w:rFonts w:ascii="Cambria" w:hAnsi="Cambria" w:cs="Poppins"/>
+        </w:rPr>
+        <w:t>your</w:t>
+      </w:r>
+      <w:r>
+        <w:rPr>
+          <w:rFonts w:ascii="Cambria" w:hAnsi="Cambria" w:cs="Poppins"/>
+          <w:spacing w:val="-1"/>
         </w:rPr>
         <w:t xml:space="preserve"> </w:t>
       </w:r>
       <w:r>
         <w:rPr>
-          <w:rFonts w:ascii="Gelion Regular" w:hAnsi="Gelion Regular" w:cs="Poppins"/>
-        </w:rPr>
-        <w:t>completion</w:t>
-      </w:r>
-      <w:r>
-        <w:rPr>
-          <w:rFonts w:ascii="Gelion Regular" w:hAnsi="Gelion Regular" w:cs="Poppins"/>
-          <w:spacing w:val="-16"/>
+          <w:rFonts w:ascii="Cambria" w:hAnsi="Cambria" w:cs="Poppins"/>
+        </w:rPr>
+        <w:t>salary</w:t>
+      </w:r>
+      <w:r>
+        <w:rPr>
+          <w:rFonts w:ascii="Cambria" w:hAnsi="Cambria" w:cs="Poppins"/>
+          <w:spacing w:val="-1"/>
         </w:rPr>
         <w:t xml:space="preserve"> </w:t>
       </w:r>
       <w:r>
         <w:rPr>
-          <w:rFonts w:ascii="Gelion Regular" w:hAnsi="Gelion Regular" w:cs="Poppins"/>
-        </w:rPr>
-        <w:t>of the</w:t>
-      </w:r>
-      <w:r>
-        <w:rPr>
-          <w:rFonts w:ascii="Gelion Regular" w:hAnsi="Gelion Regular" w:cs="Poppins"/>
-          <w:spacing w:val="-11"/>
+          <w:rFonts w:ascii="Cambria" w:hAnsi="Cambria" w:cs="Poppins"/>
+        </w:rPr>
+        <w:t>increase</w:t>
+      </w:r>
+      <w:r>
+        <w:rPr>
+          <w:rFonts w:ascii="Cambria" w:hAnsi="Cambria" w:cs="Poppins"/>
+          <w:spacing w:val="-2"/>
         </w:rPr>
         <w:t xml:space="preserve"> </w:t>
       </w:r>
       <w:r>
         <w:rPr>
-          <w:rFonts w:ascii="Gelion Regular" w:hAnsi="Gelion Regular" w:cs="Poppins"/>
-        </w:rPr>
-        <w:t>One</w:t>
-      </w:r>
-      <w:r>
-        <w:rPr>
-          <w:rFonts w:ascii="Gelion Regular" w:hAnsi="Gelion Regular" w:cs="Poppins"/>
-          <w:spacing w:val="-4"/>
+          <w:rFonts w:ascii="Cambria" w:hAnsi="Cambria" w:cs="Poppins"/>
+        </w:rPr>
+        <w:t>effective</w:t>
+      </w:r>
+      <w:r>
+        <w:rPr>
+          <w:rFonts w:ascii="Cambria" w:hAnsi="Cambria" w:cs="Poppins"/>
+          <w:spacing w:val="-2"/>
         </w:rPr>
         <w:t xml:space="preserve"> </w:t>
       </w:r>
       <w:r>
         <w:rPr>
-          <w:rFonts w:ascii="Gelion Regular" w:hAnsi="Gelion Regular" w:cs="Poppins"/>
-        </w:rPr>
-        <w:t>Year</w:t>
-      </w:r>
-      <w:r>
-        <w:rPr>
-          <w:rFonts w:ascii="Gelion Regular" w:hAnsi="Gelion Regular" w:cs="Poppins"/>
-          <w:spacing w:val="-3"/>
+          <w:rFonts w:ascii="Cambria" w:hAnsi="Cambria" w:cs="Poppins"/>
+        </w:rPr>
+        <w:t>from</w:t>
+      </w:r>
+      <w:r>
+        <w:rPr>
+          <w:rFonts w:ascii="Cambria" w:hAnsi="Cambria" w:cs="Poppins"/>
+          <w:spacing w:val="-1"/>
         </w:rPr>
         <w:t xml:space="preserve"> </w:t>
       </w:r>
       <w:r>
         <w:rPr>
-          <w:rFonts w:ascii="Gelion Regular" w:hAnsi="Gelion Regular" w:cs="Poppins"/>
-        </w:rPr>
-        <w:t>with</w:t>
-      </w:r>
-      <w:r>
-        <w:rPr>
-          <w:rFonts w:ascii="Gelion Regular" w:hAnsi="Gelion Regular" w:cs="Poppins"/>
-          <w:spacing w:val="-8"/>
+          <w:rFonts w:ascii="Cambria" w:hAnsi="Cambria" w:cs="Poppins"/>
+          <w:b/>
+          <w:bCs/>
+        </w:rPr>
+        <w:t>{{</w:t>
+      </w:r>
+      <w:proofErr w:type="spellStart"/>
+      <w:r>
+        <w:rPr>
+          <w:rFonts w:ascii="Cambria" w:hAnsi="Cambria" w:cs="Poppins"/>
+          <w:b/>
+          <w:bCs/>
+        </w:rPr>
+        <w:t>doi</w:t>
+      </w:r>
+      <w:proofErr w:type="spellEnd"/>
+      <w:r>
+        <w:rPr>
+          <w:rFonts w:ascii="Cambria" w:hAnsi="Cambria" w:cs="Poppins"/>
+          <w:b/>
+          <w:bCs/>
+        </w:rPr>
+        <w:t>}} {{</w:t>
+      </w:r>
+      <w:proofErr w:type="spellStart"/>
+      <w:r>
+        <w:rPr>
+          <w:rFonts w:ascii="Cambria" w:hAnsi="Cambria" w:cs="Poppins"/>
+          <w:b/>
+          <w:bCs/>
+        </w:rPr>
+        <w:t>yoi</w:t>
+      </w:r>
+      <w:proofErr w:type="spellEnd"/>
+      <w:r>
+        <w:rPr>
+          <w:rFonts w:ascii="Cambria" w:hAnsi="Cambria" w:cs="Poppins"/>
+          <w:b/>
+          <w:bCs/>
+        </w:rPr>
+        <w:t>}}</w:t>
+      </w:r>
+      <w:r>
+        <w:rPr>
+          <w:rFonts w:ascii="Cambria" w:hAnsi="Cambria" w:cs="Poppins"/>
+          <w:spacing w:val="-1"/>
         </w:rPr>
         <w:t xml:space="preserve"> </w:t>
       </w:r>
       <w:r>
         <w:rPr>
-          <w:rFonts w:ascii="Gelion Regular" w:hAnsi="Gelion Regular" w:cs="Poppins"/>
-        </w:rPr>
-        <w:t>us.</w:t>
-      </w:r>
-      <w:r>
-        <w:rPr>
-          <w:rFonts w:ascii="Gelion Regular" w:hAnsi="Gelion Regular" w:cs="Poppins"/>
-          <w:spacing w:val="-17"/>
+          <w:rFonts w:ascii="Cambria" w:hAnsi="Cambria" w:cs="Poppins"/>
+        </w:rPr>
+        <w:t>The amount of your</w:t>
+      </w:r>
+      <w:r>
+        <w:rPr>
+          <w:rFonts w:ascii="Cambria" w:hAnsi="Cambria" w:cs="Poppins"/>
+          <w:spacing w:val="-1"/>
         </w:rPr>
         <w:t xml:space="preserve"> </w:t>
       </w:r>
       <w:r>
         <w:rPr>
-          <w:rFonts w:ascii="Gelion Regular" w:hAnsi="Gelion Regular" w:cs="Poppins"/>
-        </w:rPr>
-        <w:t>We</w:t>
-      </w:r>
-      <w:r>
-        <w:rPr>
-          <w:rFonts w:ascii="Gelion Regular" w:hAnsi="Gelion Regular" w:cs="Poppins"/>
-          <w:spacing w:val="-14"/>
+          <w:rFonts w:ascii="Cambria" w:hAnsi="Cambria" w:cs="Poppins"/>
+        </w:rPr>
+        <w:t>revised CTC</w:t>
+      </w:r>
+      <w:r>
+        <w:rPr>
+          <w:rFonts w:ascii="Cambria" w:hAnsi="Cambria" w:cs="Poppins"/>
+          <w:b/>
         </w:rPr>
         <w:t xml:space="preserve"> </w:t>
       </w:r>
       <w:r>
         <w:rPr>
-          <w:rFonts w:ascii="Gelion Regular" w:hAnsi="Gelion Regular" w:cs="Poppins"/>
-        </w:rPr>
-        <w:t>are</w:t>
-      </w:r>
-      <w:r>
-        <w:rPr>
-          <w:rFonts w:ascii="Gelion Regular" w:hAnsi="Gelion Regular" w:cs="Poppins"/>
-          <w:spacing w:val="-8"/>
-        </w:rPr>
-        <w:t xml:space="preserve"> </w:t>
-      </w:r>
-      <w:r>
-        <w:rPr>
-          <w:rFonts w:ascii="Gelion Regular" w:hAnsi="Gelion Regular" w:cs="Poppins"/>
-        </w:rPr>
-        <w:t>pleased</w:t>
-      </w:r>
-      <w:r>
-        <w:rPr>
-          <w:rFonts w:ascii="Gelion Regular" w:hAnsi="Gelion Regular" w:cs="Poppins"/>
-          <w:spacing w:val="-9"/>
-        </w:rPr>
-        <w:t xml:space="preserve"> </w:t>
-      </w:r>
-      <w:r>
-        <w:rPr>
-          <w:rFonts w:ascii="Gelion Regular" w:hAnsi="Gelion Regular" w:cs="Poppins"/>
-        </w:rPr>
-        <w:t>to inform</w:t>
-      </w:r>
-      <w:r>
-        <w:rPr>
-          <w:rFonts w:ascii="Gelion Regular" w:hAnsi="Gelion Regular" w:cs="Poppins"/>
-          <w:spacing w:val="-1"/>
-        </w:rPr>
-        <w:t xml:space="preserve"> </w:t>
-      </w:r>
-      <w:r>
-        <w:rPr>
-          <w:rFonts w:ascii="Gelion Regular" w:hAnsi="Gelion Regular" w:cs="Poppins"/>
-        </w:rPr>
-        <w:t>you</w:t>
-      </w:r>
-      <w:r>
-        <w:rPr>
-          <w:rFonts w:ascii="Gelion Regular" w:hAnsi="Gelion Regular" w:cs="Poppins"/>
-          <w:spacing w:val="-2"/>
-        </w:rPr>
-        <w:t xml:space="preserve"> </w:t>
-      </w:r>
-      <w:r>
-        <w:rPr>
-          <w:rFonts w:ascii="Gelion Regular" w:hAnsi="Gelion Regular" w:cs="Poppins"/>
-        </w:rPr>
-        <w:t>of</w:t>
-      </w:r>
-      <w:r>
-        <w:rPr>
-          <w:rFonts w:ascii="Gelion Regular" w:hAnsi="Gelion Regular" w:cs="Poppins"/>
-          <w:spacing w:val="-1"/>
-        </w:rPr>
-        <w:t xml:space="preserve"> </w:t>
-      </w:r>
-      <w:r>
-        <w:rPr>
-          <w:rFonts w:ascii="Gelion Regular" w:hAnsi="Gelion Regular" w:cs="Poppins"/>
-        </w:rPr>
-        <w:t>your</w:t>
-      </w:r>
-      <w:r>
-        <w:rPr>
-          <w:rFonts w:ascii="Gelion Regular" w:hAnsi="Gelion Regular" w:cs="Poppins"/>
-          <w:spacing w:val="-1"/>
-        </w:rPr>
-        <w:t xml:space="preserve"> </w:t>
-      </w:r>
-      <w:r>
-        <w:rPr>
-          <w:rFonts w:ascii="Gelion Regular" w:hAnsi="Gelion Regular" w:cs="Poppins"/>
-        </w:rPr>
-        <w:t>salary</w:t>
-      </w:r>
-      <w:r>
-        <w:rPr>
-          <w:rFonts w:ascii="Gelion Regular" w:hAnsi="Gelion Regular" w:cs="Poppins"/>
-          <w:spacing w:val="-1"/>
-        </w:rPr>
-        <w:t xml:space="preserve"> </w:t>
-      </w:r>
-      <w:r>
-        <w:rPr>
-          <w:rFonts w:ascii="Gelion Regular" w:hAnsi="Gelion Regular" w:cs="Poppins"/>
-        </w:rPr>
-        <w:t>increase</w:t>
-      </w:r>
-      <w:r>
-        <w:rPr>
-          <w:rFonts w:ascii="Gelion Regular" w:hAnsi="Gelion Regular" w:cs="Poppins"/>
-          <w:spacing w:val="-2"/>
-        </w:rPr>
-        <w:t xml:space="preserve"> </w:t>
-      </w:r>
-      <w:r>
-        <w:rPr>
-          <w:rFonts w:ascii="Gelion Regular" w:hAnsi="Gelion Regular" w:cs="Poppins"/>
-        </w:rPr>
-        <w:t>effective</w:t>
-      </w:r>
-      <w:r>
-        <w:rPr>
-          <w:rFonts w:ascii="Gelion Regular" w:hAnsi="Gelion Regular" w:cs="Poppins"/>
-          <w:spacing w:val="-2"/>
-        </w:rPr>
-        <w:t xml:space="preserve"> </w:t>
-      </w:r>
-      <w:r>
-        <w:rPr>
-          <w:rFonts w:ascii="Gelion Regular" w:hAnsi="Gelion Regular" w:cs="Poppins"/>
-        </w:rPr>
-        <w:t>from</w:t>
-      </w:r>
-      <w:r>
-        <w:rPr>
-          <w:rFonts w:ascii="Gelion Regular" w:hAnsi="Gelion Regular" w:cs="Poppins"/>
-          <w:spacing w:val="-1"/>
-        </w:rPr>
-        <w:t xml:space="preserve"> </w:t>
-      </w:r>
-      <w:r>
-        <w:rPr>
-          <w:rFonts w:ascii="Gelion Medium" w:hAnsi="Gelion Medium" w:cs="Poppins"/>
-          <w:color w:val="FF0000"/>
-        </w:rPr>
-        <w:t>{{</w:t>
+          <w:rFonts w:ascii="Cambria" w:hAnsi="Cambria" w:cs="Poppins"/>
+        </w:rPr>
+        <w:t xml:space="preserve">is </w:t>
+      </w:r>
+      <w:r>
+        <w:rPr>
+          <w:rFonts w:ascii="Cambria" w:hAnsi="Cambria" w:cs="Times New Roman"/>
+          <w:b/>
+          <w:bCs/>
+        </w:rPr>
+        <w:t>₹</w:t>
+      </w:r>
+      <w:r>
+        <w:rPr>
+          <w:rFonts w:ascii="Cambria" w:hAnsi="Cambria" w:cs="Poppins"/>
+          <w:b/>
+          <w:bCs/>
+        </w:rPr>
+        <w:t>INR {{</w:t>
       </w:r>
       <w:proofErr w:type="spellStart"/>
       <w:r>
         <w:rPr>
-          <w:rFonts w:ascii="Gelion Medium" w:hAnsi="Gelion Medium" w:cs="Poppins"/>
-          <w:color w:val="FF0000"/>
-        </w:rPr>
-        <w:t>doi</w:t>
+          <w:rFonts w:ascii="Cambria" w:hAnsi="Cambria" w:cs="Poppins"/>
+          <w:b/>
+          <w:bCs/>
+        </w:rPr>
+        <w:t>ctc</w:t>
       </w:r>
       <w:proofErr w:type="spellEnd"/>
       <w:r>
         <w:rPr>
-          <w:rFonts w:ascii="Gelion Medium" w:hAnsi="Gelion Medium" w:cs="Poppins"/>
-          <w:color w:val="FF0000"/>
-        </w:rPr>
-        <w:t>}} {{</w:t>
-      </w:r>
-      <w:proofErr w:type="spellStart"/>
-      <w:r>
-        <w:rPr>
-          <w:rFonts w:ascii="Gelion Medium" w:hAnsi="Gelion Medium" w:cs="Poppins"/>
-          <w:color w:val="FF0000"/>
-        </w:rPr>
-        <w:t>yoi</w:t>
-      </w:r>
-      <w:proofErr w:type="spellEnd"/>
-      <w:r>
-        <w:rPr>
-          <w:rFonts w:ascii="Gelion Medium" w:hAnsi="Gelion Medium" w:cs="Poppins"/>
-          <w:color w:val="FF0000"/>
-        </w:rPr>
-        <w:t>}}</w:t>
-      </w:r>
-      <w:r>
-        <w:rPr>
-          <w:rFonts w:ascii="Gelion Regular" w:hAnsi="Gelion Regular" w:cs="Poppins"/>
-          <w:spacing w:val="-1"/>
-        </w:rPr>
-        <w:t xml:space="preserve"> </w:t>
-      </w:r>
-      <w:r>
-        <w:rPr>
-          <w:rFonts w:ascii="Gelion Regular" w:hAnsi="Gelion Regular" w:cs="Poppins"/>
-        </w:rPr>
-        <w:t>The amount of your</w:t>
-      </w:r>
-      <w:r>
-        <w:rPr>
-          <w:rFonts w:ascii="Gelion Regular" w:hAnsi="Gelion Regular" w:cs="Poppins"/>
-          <w:spacing w:val="-1"/>
-        </w:rPr>
-        <w:t xml:space="preserve"> </w:t>
-      </w:r>
-      <w:r>
-        <w:rPr>
-          <w:rFonts w:ascii="Gelion Regular" w:hAnsi="Gelion Regular" w:cs="Poppins"/>
-        </w:rPr>
-        <w:t xml:space="preserve">revised </w:t>
-      </w:r>
-      <w:r>
-        <w:rPr>
-          <w:rFonts w:ascii="Gelion Medium" w:hAnsi="Gelion Medium" w:cs="Poppins"/>
-          <w:color w:val="FF0000"/>
-        </w:rPr>
-        <w:t>CTC</w:t>
-      </w:r>
-      <w:r>
-        <w:rPr>
-          <w:rFonts w:ascii="Gelion Regular" w:hAnsi="Gelion Regular" w:cs="Poppins"/>
+          <w:rFonts w:ascii="Cambria" w:hAnsi="Cambria" w:cs="Poppins"/>
           <w:b/>
-        </w:rPr>
-        <w:t xml:space="preserve"> </w:t>
-      </w:r>
-      <w:r>
-        <w:rPr>
-          <w:rFonts w:ascii="Gelion Regular" w:hAnsi="Gelion Regular" w:cs="Poppins"/>
-        </w:rPr>
-        <w:t xml:space="preserve">is </w:t>
-      </w:r>
-      <w:r>
-        <w:rPr>
-          <w:rFonts w:ascii="Gelion Medium" w:hAnsi="Gelion Medium" w:cs="Poppins"/>
-          <w:color w:val="FF0000"/>
-        </w:rPr>
-        <w:t>₹INR {{</w:t>
-      </w:r>
-      <w:proofErr w:type="spellStart"/>
-      <w:r>
-        <w:rPr>
-          <w:rFonts w:ascii="Gelion Medium" w:hAnsi="Gelion Medium" w:cs="Poppins"/>
-          <w:color w:val="FF0000"/>
-        </w:rPr>
-        <w:t>ctc</w:t>
-      </w:r>
-      <w:proofErr w:type="spellEnd"/>
-      <w:r>
-        <w:rPr>
-          <w:rFonts w:ascii="Gelion Medium" w:hAnsi="Gelion Medium" w:cs="Poppins"/>
-          <w:color w:val="FF0000"/>
+          <w:bCs/>
         </w:rPr>
         <w:t>}}/-.</w:t>
       </w:r>
       <w:r>
         <w:rPr>
-          <w:rFonts w:ascii="Gelion Regular" w:hAnsi="Gelion Regular" w:cs="Poppins"/>
+          <w:rFonts w:ascii="Cambria" w:hAnsi="Cambria" w:cs="Poppins"/>
         </w:rPr>
         <w:t xml:space="preserve"> We understand that this is a substantial increase in your pay and we appreciate your hard work and dedication to our company.</w:t>
       </w:r>
@@ -717,233 +578,233 @@
         <w:pStyle w:val="BodyText"/>
         <w:spacing w:before="1" w:line="276" w:lineRule="auto"/>
         <w:rPr>
-          <w:rFonts w:ascii="Gelion Regular" w:hAnsi="Gelion Regular" w:cs="Poppins"/>
-        </w:rPr>
-      </w:pPr>
-      <w:r>
-        <w:rPr>
-          <w:rFonts w:ascii="Gelion Regular" w:hAnsi="Gelion Regular" w:cs="Poppins"/>
+          <w:rFonts w:ascii="Cambria" w:hAnsi="Cambria" w:cs="Poppins"/>
+        </w:rPr>
+      </w:pPr>
+      <w:r>
+        <w:rPr>
+          <w:rFonts w:ascii="Cambria" w:hAnsi="Cambria" w:cs="Poppins"/>
         </w:rPr>
         <w:t>We</w:t>
       </w:r>
       <w:r>
         <w:rPr>
-          <w:rFonts w:ascii="Gelion Regular" w:hAnsi="Gelion Regular" w:cs="Poppins"/>
+          <w:rFonts w:ascii="Cambria" w:hAnsi="Cambria" w:cs="Poppins"/>
           <w:spacing w:val="-8"/>
         </w:rPr>
         <w:t xml:space="preserve"> </w:t>
       </w:r>
       <w:r>
         <w:rPr>
-          <w:rFonts w:ascii="Gelion Regular" w:hAnsi="Gelion Regular" w:cs="Poppins"/>
+          <w:rFonts w:ascii="Cambria" w:hAnsi="Cambria" w:cs="Poppins"/>
         </w:rPr>
         <w:t>also</w:t>
       </w:r>
       <w:r>
         <w:rPr>
-          <w:rFonts w:ascii="Gelion Regular" w:hAnsi="Gelion Regular" w:cs="Poppins"/>
+          <w:rFonts w:ascii="Cambria" w:hAnsi="Cambria" w:cs="Poppins"/>
           <w:spacing w:val="-6"/>
         </w:rPr>
         <w:t xml:space="preserve"> </w:t>
       </w:r>
       <w:r>
         <w:rPr>
-          <w:rFonts w:ascii="Gelion Regular" w:hAnsi="Gelion Regular" w:cs="Poppins"/>
+          <w:rFonts w:ascii="Cambria" w:hAnsi="Cambria" w:cs="Poppins"/>
         </w:rPr>
         <w:t>want</w:t>
       </w:r>
       <w:r>
         <w:rPr>
-          <w:rFonts w:ascii="Gelion Regular" w:hAnsi="Gelion Regular" w:cs="Poppins"/>
+          <w:rFonts w:ascii="Cambria" w:hAnsi="Cambria" w:cs="Poppins"/>
           <w:spacing w:val="-2"/>
         </w:rPr>
         <w:t xml:space="preserve"> </w:t>
       </w:r>
       <w:r>
         <w:rPr>
-          <w:rFonts w:ascii="Gelion Regular" w:hAnsi="Gelion Regular" w:cs="Poppins"/>
+          <w:rFonts w:ascii="Cambria" w:hAnsi="Cambria" w:cs="Poppins"/>
         </w:rPr>
         <w:t>to</w:t>
       </w:r>
       <w:r>
         <w:rPr>
-          <w:rFonts w:ascii="Gelion Regular" w:hAnsi="Gelion Regular" w:cs="Poppins"/>
+          <w:rFonts w:ascii="Cambria" w:hAnsi="Cambria" w:cs="Poppins"/>
           <w:spacing w:val="-5"/>
         </w:rPr>
         <w:t xml:space="preserve"> </w:t>
       </w:r>
       <w:r>
         <w:rPr>
-          <w:rFonts w:ascii="Gelion Regular" w:hAnsi="Gelion Regular" w:cs="Poppins"/>
+          <w:rFonts w:ascii="Cambria" w:hAnsi="Cambria" w:cs="Poppins"/>
         </w:rPr>
         <w:t>take</w:t>
       </w:r>
       <w:r>
         <w:rPr>
-          <w:rFonts w:ascii="Gelion Regular" w:hAnsi="Gelion Regular" w:cs="Poppins"/>
+          <w:rFonts w:ascii="Cambria" w:hAnsi="Cambria" w:cs="Poppins"/>
           <w:spacing w:val="-3"/>
         </w:rPr>
         <w:t xml:space="preserve"> </w:t>
       </w:r>
       <w:r>
         <w:rPr>
-          <w:rFonts w:ascii="Gelion Regular" w:hAnsi="Gelion Regular" w:cs="Poppins"/>
+          <w:rFonts w:ascii="Cambria" w:hAnsi="Cambria" w:cs="Poppins"/>
         </w:rPr>
         <w:t>this</w:t>
       </w:r>
       <w:r>
         <w:rPr>
-          <w:rFonts w:ascii="Gelion Regular" w:hAnsi="Gelion Regular" w:cs="Poppins"/>
+          <w:rFonts w:ascii="Cambria" w:hAnsi="Cambria" w:cs="Poppins"/>
           <w:spacing w:val="-3"/>
         </w:rPr>
         <w:t xml:space="preserve"> </w:t>
       </w:r>
       <w:r>
         <w:rPr>
-          <w:rFonts w:ascii="Gelion Regular" w:hAnsi="Gelion Regular" w:cs="Poppins"/>
+          <w:rFonts w:ascii="Cambria" w:hAnsi="Cambria" w:cs="Poppins"/>
         </w:rPr>
         <w:t>opportunity</w:t>
       </w:r>
       <w:r>
         <w:rPr>
-          <w:rFonts w:ascii="Gelion Regular" w:hAnsi="Gelion Regular" w:cs="Poppins"/>
+          <w:rFonts w:ascii="Cambria" w:hAnsi="Cambria" w:cs="Poppins"/>
           <w:spacing w:val="-7"/>
         </w:rPr>
         <w:t xml:space="preserve"> </w:t>
       </w:r>
       <w:r>
         <w:rPr>
-          <w:rFonts w:ascii="Gelion Regular" w:hAnsi="Gelion Regular" w:cs="Poppins"/>
+          <w:rFonts w:ascii="Cambria" w:hAnsi="Cambria" w:cs="Poppins"/>
         </w:rPr>
         <w:t>to</w:t>
       </w:r>
       <w:r>
         <w:rPr>
-          <w:rFonts w:ascii="Gelion Regular" w:hAnsi="Gelion Regular" w:cs="Poppins"/>
+          <w:rFonts w:ascii="Cambria" w:hAnsi="Cambria" w:cs="Poppins"/>
           <w:spacing w:val="-5"/>
         </w:rPr>
         <w:t xml:space="preserve"> </w:t>
       </w:r>
       <w:r>
         <w:rPr>
-          <w:rFonts w:ascii="Gelion Regular" w:hAnsi="Gelion Regular" w:cs="Poppins"/>
+          <w:rFonts w:ascii="Cambria" w:hAnsi="Cambria" w:cs="Poppins"/>
         </w:rPr>
         <w:t>thank</w:t>
       </w:r>
       <w:r>
         <w:rPr>
-          <w:rFonts w:ascii="Gelion Regular" w:hAnsi="Gelion Regular" w:cs="Poppins"/>
+          <w:rFonts w:ascii="Cambria" w:hAnsi="Cambria" w:cs="Poppins"/>
           <w:spacing w:val="-4"/>
         </w:rPr>
         <w:t xml:space="preserve"> </w:t>
       </w:r>
       <w:r>
         <w:rPr>
-          <w:rFonts w:ascii="Gelion Regular" w:hAnsi="Gelion Regular" w:cs="Poppins"/>
+          <w:rFonts w:ascii="Cambria" w:hAnsi="Cambria" w:cs="Poppins"/>
         </w:rPr>
         <w:t>you</w:t>
       </w:r>
       <w:r>
         <w:rPr>
-          <w:rFonts w:ascii="Gelion Regular" w:hAnsi="Gelion Regular" w:cs="Poppins"/>
+          <w:rFonts w:ascii="Cambria" w:hAnsi="Cambria" w:cs="Poppins"/>
           <w:spacing w:val="-13"/>
         </w:rPr>
         <w:t xml:space="preserve"> </w:t>
       </w:r>
       <w:r>
         <w:rPr>
-          <w:rFonts w:ascii="Gelion Regular" w:hAnsi="Gelion Regular" w:cs="Poppins"/>
+          <w:rFonts w:ascii="Cambria" w:hAnsi="Cambria" w:cs="Poppins"/>
         </w:rPr>
         <w:t>for</w:t>
       </w:r>
       <w:r>
         <w:rPr>
-          <w:rFonts w:ascii="Gelion Regular" w:hAnsi="Gelion Regular" w:cs="Poppins"/>
+          <w:rFonts w:ascii="Cambria" w:hAnsi="Cambria" w:cs="Poppins"/>
           <w:spacing w:val="-7"/>
         </w:rPr>
         <w:t xml:space="preserve"> </w:t>
       </w:r>
       <w:r>
         <w:rPr>
-          <w:rFonts w:ascii="Gelion Regular" w:hAnsi="Gelion Regular" w:cs="Poppins"/>
+          <w:rFonts w:ascii="Cambria" w:hAnsi="Cambria" w:cs="Poppins"/>
         </w:rPr>
         <w:t>all</w:t>
       </w:r>
       <w:r>
         <w:rPr>
-          <w:rFonts w:ascii="Gelion Regular" w:hAnsi="Gelion Regular" w:cs="Poppins"/>
+          <w:rFonts w:ascii="Cambria" w:hAnsi="Cambria" w:cs="Poppins"/>
           <w:spacing w:val="-4"/>
         </w:rPr>
         <w:t xml:space="preserve"> </w:t>
       </w:r>
       <w:r>
         <w:rPr>
-          <w:rFonts w:ascii="Gelion Regular" w:hAnsi="Gelion Regular" w:cs="Poppins"/>
+          <w:rFonts w:ascii="Cambria" w:hAnsi="Cambria" w:cs="Poppins"/>
         </w:rPr>
         <w:t>of</w:t>
       </w:r>
       <w:r>
         <w:rPr>
-          <w:rFonts w:ascii="Gelion Regular" w:hAnsi="Gelion Regular" w:cs="Poppins"/>
+          <w:rFonts w:ascii="Cambria" w:hAnsi="Cambria" w:cs="Poppins"/>
           <w:spacing w:val="-2"/>
         </w:rPr>
         <w:t xml:space="preserve"> </w:t>
       </w:r>
       <w:r>
         <w:rPr>
-          <w:rFonts w:ascii="Gelion Regular" w:hAnsi="Gelion Regular" w:cs="Poppins"/>
+          <w:rFonts w:ascii="Cambria" w:hAnsi="Cambria" w:cs="Poppins"/>
         </w:rPr>
         <w:t>your</w:t>
       </w:r>
       <w:r>
         <w:rPr>
-          <w:rFonts w:ascii="Gelion Regular" w:hAnsi="Gelion Regular" w:cs="Poppins"/>
+          <w:rFonts w:ascii="Cambria" w:hAnsi="Cambria" w:cs="Poppins"/>
           <w:spacing w:val="-4"/>
         </w:rPr>
         <w:t xml:space="preserve"> </w:t>
       </w:r>
       <w:r>
         <w:rPr>
-          <w:rFonts w:ascii="Gelion Regular" w:hAnsi="Gelion Regular" w:cs="Poppins"/>
+          <w:rFonts w:ascii="Cambria" w:hAnsi="Cambria" w:cs="Poppins"/>
         </w:rPr>
         <w:t>contributions</w:t>
       </w:r>
       <w:r>
         <w:rPr>
-          <w:rFonts w:ascii="Gelion Regular" w:hAnsi="Gelion Regular" w:cs="Poppins"/>
+          <w:rFonts w:ascii="Cambria" w:hAnsi="Cambria" w:cs="Poppins"/>
           <w:spacing w:val="-4"/>
         </w:rPr>
         <w:t xml:space="preserve"> </w:t>
       </w:r>
       <w:r>
         <w:rPr>
-          <w:rFonts w:ascii="Gelion Regular" w:hAnsi="Gelion Regular" w:cs="Poppins"/>
+          <w:rFonts w:ascii="Cambria" w:hAnsi="Cambria" w:cs="Poppins"/>
         </w:rPr>
         <w:t>over</w:t>
       </w:r>
       <w:r>
         <w:rPr>
-          <w:rFonts w:ascii="Gelion Regular" w:hAnsi="Gelion Regular" w:cs="Poppins"/>
+          <w:rFonts w:ascii="Cambria" w:hAnsi="Cambria" w:cs="Poppins"/>
           <w:spacing w:val="-4"/>
         </w:rPr>
         <w:t xml:space="preserve"> </w:t>
       </w:r>
       <w:r>
         <w:rPr>
-          <w:rFonts w:ascii="Gelion Regular" w:hAnsi="Gelion Regular" w:cs="Poppins"/>
+          <w:rFonts w:ascii="Cambria" w:hAnsi="Cambria" w:cs="Poppins"/>
         </w:rPr>
         <w:t>the</w:t>
       </w:r>
       <w:r>
         <w:rPr>
-          <w:rFonts w:ascii="Gelion Regular" w:hAnsi="Gelion Regular" w:cs="Poppins"/>
+          <w:rFonts w:ascii="Cambria" w:hAnsi="Cambria" w:cs="Poppins"/>
           <w:spacing w:val="-3"/>
         </w:rPr>
         <w:t xml:space="preserve"> </w:t>
       </w:r>
       <w:r>
         <w:rPr>
-          <w:rFonts w:ascii="Gelion Regular" w:hAnsi="Gelion Regular" w:cs="Poppins"/>
+          <w:rFonts w:ascii="Cambria" w:hAnsi="Cambria" w:cs="Poppins"/>
         </w:rPr>
         <w:t>past year. Your performance has been exemplary and we appreciate the valuable advice and guidance you have provided during this period.</w:t>
       </w:r>
@@ -953,220 +814,220 @@
         <w:pStyle w:val="BodyText"/>
         <w:spacing w:line="276" w:lineRule="auto"/>
         <w:rPr>
-          <w:rFonts w:ascii="Gelion Regular" w:hAnsi="Gelion Regular" w:cs="Poppins"/>
-        </w:rPr>
-      </w:pPr>
-      <w:r>
-        <w:rPr>
-          <w:rFonts w:ascii="Gelion Regular" w:hAnsi="Gelion Regular" w:cs="Poppins"/>
+          <w:rFonts w:ascii="Cambria" w:hAnsi="Cambria" w:cs="Poppins"/>
+        </w:rPr>
+      </w:pPr>
+      <w:r>
+        <w:rPr>
+          <w:rFonts w:ascii="Cambria" w:hAnsi="Cambria" w:cs="Poppins"/>
         </w:rPr>
         <w:t>Please</w:t>
       </w:r>
       <w:r>
         <w:rPr>
-          <w:rFonts w:ascii="Gelion Regular" w:hAnsi="Gelion Regular" w:cs="Poppins"/>
+          <w:rFonts w:ascii="Cambria" w:hAnsi="Cambria" w:cs="Poppins"/>
           <w:spacing w:val="-11"/>
         </w:rPr>
         <w:t xml:space="preserve"> </w:t>
       </w:r>
       <w:r>
         <w:rPr>
-          <w:rFonts w:ascii="Gelion Regular" w:hAnsi="Gelion Regular" w:cs="Poppins"/>
+          <w:rFonts w:ascii="Cambria" w:hAnsi="Cambria" w:cs="Poppins"/>
         </w:rPr>
         <w:t>accept</w:t>
       </w:r>
       <w:r>
         <w:rPr>
-          <w:rFonts w:ascii="Gelion Regular" w:hAnsi="Gelion Regular" w:cs="Poppins"/>
+          <w:rFonts w:ascii="Cambria" w:hAnsi="Cambria" w:cs="Poppins"/>
           <w:spacing w:val="-7"/>
         </w:rPr>
         <w:t xml:space="preserve"> </w:t>
       </w:r>
       <w:r>
         <w:rPr>
-          <w:rFonts w:ascii="Gelion Regular" w:hAnsi="Gelion Regular" w:cs="Poppins"/>
+          <w:rFonts w:ascii="Cambria" w:hAnsi="Cambria" w:cs="Poppins"/>
         </w:rPr>
         <w:t>this</w:t>
       </w:r>
       <w:r>
         <w:rPr>
-          <w:rFonts w:ascii="Gelion Regular" w:hAnsi="Gelion Regular" w:cs="Poppins"/>
+          <w:rFonts w:ascii="Cambria" w:hAnsi="Cambria" w:cs="Poppins"/>
           <w:spacing w:val="-8"/>
         </w:rPr>
         <w:t xml:space="preserve"> </w:t>
       </w:r>
       <w:r>
         <w:rPr>
-          <w:rFonts w:ascii="Gelion Regular" w:hAnsi="Gelion Regular" w:cs="Poppins"/>
+          <w:rFonts w:ascii="Cambria" w:hAnsi="Cambria" w:cs="Poppins"/>
         </w:rPr>
         <w:t>letter</w:t>
       </w:r>
       <w:r>
         <w:rPr>
-          <w:rFonts w:ascii="Gelion Regular" w:hAnsi="Gelion Regular" w:cs="Poppins"/>
+          <w:rFonts w:ascii="Cambria" w:hAnsi="Cambria" w:cs="Poppins"/>
           <w:spacing w:val="-16"/>
         </w:rPr>
         <w:t xml:space="preserve"> </w:t>
       </w:r>
       <w:r>
         <w:rPr>
-          <w:rFonts w:ascii="Gelion Regular" w:hAnsi="Gelion Regular" w:cs="Poppins"/>
+          <w:rFonts w:ascii="Cambria" w:hAnsi="Cambria" w:cs="Poppins"/>
         </w:rPr>
         <w:t>as</w:t>
       </w:r>
       <w:r>
         <w:rPr>
-          <w:rFonts w:ascii="Gelion Regular" w:hAnsi="Gelion Regular" w:cs="Poppins"/>
+          <w:rFonts w:ascii="Cambria" w:hAnsi="Cambria" w:cs="Poppins"/>
           <w:spacing w:val="-21"/>
         </w:rPr>
         <w:t xml:space="preserve"> </w:t>
       </w:r>
       <w:r>
         <w:rPr>
-          <w:rFonts w:ascii="Gelion Regular" w:hAnsi="Gelion Regular" w:cs="Poppins"/>
+          <w:rFonts w:ascii="Cambria" w:hAnsi="Cambria" w:cs="Poppins"/>
         </w:rPr>
         <w:t>formal</w:t>
       </w:r>
       <w:r>
         <w:rPr>
-          <w:rFonts w:ascii="Gelion Regular" w:hAnsi="Gelion Regular" w:cs="Poppins"/>
+          <w:rFonts w:ascii="Cambria" w:hAnsi="Cambria" w:cs="Poppins"/>
           <w:spacing w:val="-15"/>
         </w:rPr>
         <w:t xml:space="preserve"> </w:t>
       </w:r>
       <w:r>
         <w:rPr>
-          <w:rFonts w:ascii="Gelion Regular" w:hAnsi="Gelion Regular" w:cs="Poppins"/>
+          <w:rFonts w:ascii="Cambria" w:hAnsi="Cambria" w:cs="Poppins"/>
         </w:rPr>
         <w:t>notification</w:t>
       </w:r>
       <w:r>
         <w:rPr>
-          <w:rFonts w:ascii="Gelion Regular" w:hAnsi="Gelion Regular" w:cs="Poppins"/>
+          <w:rFonts w:ascii="Cambria" w:hAnsi="Cambria" w:cs="Poppins"/>
           <w:spacing w:val="-9"/>
         </w:rPr>
         <w:t xml:space="preserve"> </w:t>
       </w:r>
       <w:r>
         <w:rPr>
-          <w:rFonts w:ascii="Gelion Regular" w:hAnsi="Gelion Regular" w:cs="Poppins"/>
+          <w:rFonts w:ascii="Cambria" w:hAnsi="Cambria" w:cs="Poppins"/>
         </w:rPr>
         <w:t>of</w:t>
       </w:r>
       <w:r>
         <w:rPr>
-          <w:rFonts w:ascii="Gelion Regular" w:hAnsi="Gelion Regular" w:cs="Poppins"/>
+          <w:rFonts w:ascii="Cambria" w:hAnsi="Cambria" w:cs="Poppins"/>
           <w:spacing w:val="-2"/>
         </w:rPr>
         <w:t xml:space="preserve"> </w:t>
       </w:r>
       <w:r>
         <w:rPr>
-          <w:rFonts w:ascii="Gelion Regular" w:hAnsi="Gelion Regular" w:cs="Poppins"/>
+          <w:rFonts w:ascii="Cambria" w:hAnsi="Cambria" w:cs="Poppins"/>
         </w:rPr>
         <w:t>your</w:t>
       </w:r>
       <w:r>
         <w:rPr>
-          <w:rFonts w:ascii="Gelion Regular" w:hAnsi="Gelion Regular" w:cs="Poppins"/>
+          <w:rFonts w:ascii="Cambria" w:hAnsi="Cambria" w:cs="Poppins"/>
           <w:spacing w:val="-3"/>
         </w:rPr>
         <w:t xml:space="preserve"> </w:t>
       </w:r>
       <w:r>
         <w:rPr>
-          <w:rFonts w:ascii="Gelion Regular" w:hAnsi="Gelion Regular" w:cs="Poppins"/>
+          <w:rFonts w:ascii="Cambria" w:hAnsi="Cambria" w:cs="Poppins"/>
         </w:rPr>
         <w:t>salary</w:t>
       </w:r>
       <w:r>
         <w:rPr>
-          <w:rFonts w:ascii="Gelion Regular" w:hAnsi="Gelion Regular" w:cs="Poppins"/>
+          <w:rFonts w:ascii="Cambria" w:hAnsi="Cambria" w:cs="Poppins"/>
           <w:spacing w:val="-7"/>
         </w:rPr>
         <w:t xml:space="preserve"> </w:t>
       </w:r>
       <w:r>
         <w:rPr>
-          <w:rFonts w:ascii="Gelion Regular" w:hAnsi="Gelion Regular" w:cs="Poppins"/>
+          <w:rFonts w:ascii="Cambria" w:hAnsi="Cambria" w:cs="Poppins"/>
         </w:rPr>
         <w:t>increase</w:t>
       </w:r>
       <w:r>
         <w:rPr>
-          <w:rFonts w:ascii="Gelion Regular" w:hAnsi="Gelion Regular" w:cs="Poppins"/>
+          <w:rFonts w:ascii="Cambria" w:hAnsi="Cambria" w:cs="Poppins"/>
           <w:spacing w:val="-4"/>
         </w:rPr>
         <w:t xml:space="preserve"> </w:t>
       </w:r>
       <w:r>
         <w:rPr>
-          <w:rFonts w:ascii="Gelion Regular" w:hAnsi="Gelion Regular" w:cs="Poppins"/>
+          <w:rFonts w:ascii="Cambria" w:hAnsi="Cambria" w:cs="Poppins"/>
         </w:rPr>
         <w:t>and</w:t>
       </w:r>
       <w:r>
         <w:rPr>
-          <w:rFonts w:ascii="Gelion Regular" w:hAnsi="Gelion Regular" w:cs="Poppins"/>
+          <w:rFonts w:ascii="Cambria" w:hAnsi="Cambria" w:cs="Poppins"/>
           <w:spacing w:val="-12"/>
         </w:rPr>
         <w:t xml:space="preserve"> </w:t>
       </w:r>
       <w:r>
         <w:rPr>
-          <w:rFonts w:ascii="Gelion Regular" w:hAnsi="Gelion Regular" w:cs="Poppins"/>
+          <w:rFonts w:ascii="Cambria" w:hAnsi="Cambria" w:cs="Poppins"/>
         </w:rPr>
         <w:t>as</w:t>
       </w:r>
       <w:r>
         <w:rPr>
-          <w:rFonts w:ascii="Gelion Regular" w:hAnsi="Gelion Regular" w:cs="Poppins"/>
+          <w:rFonts w:ascii="Cambria" w:hAnsi="Cambria" w:cs="Poppins"/>
           <w:spacing w:val="-13"/>
         </w:rPr>
         <w:t xml:space="preserve"> </w:t>
       </w:r>
       <w:r>
         <w:rPr>
-          <w:rFonts w:ascii="Gelion Regular" w:hAnsi="Gelion Regular" w:cs="Poppins"/>
+          <w:rFonts w:ascii="Cambria" w:hAnsi="Cambria" w:cs="Poppins"/>
         </w:rPr>
         <w:t>a</w:t>
       </w:r>
       <w:r>
         <w:rPr>
-          <w:rFonts w:ascii="Gelion Regular" w:hAnsi="Gelion Regular" w:cs="Poppins"/>
+          <w:rFonts w:ascii="Cambria" w:hAnsi="Cambria" w:cs="Poppins"/>
           <w:spacing w:val="-11"/>
         </w:rPr>
         <w:t xml:space="preserve"> </w:t>
       </w:r>
       <w:r>
         <w:rPr>
-          <w:rFonts w:ascii="Gelion Regular" w:hAnsi="Gelion Regular" w:cs="Poppins"/>
+          <w:rFonts w:ascii="Cambria" w:hAnsi="Cambria" w:cs="Poppins"/>
         </w:rPr>
         <w:t>gesture</w:t>
       </w:r>
       <w:r>
         <w:rPr>
-          <w:rFonts w:ascii="Gelion Regular" w:hAnsi="Gelion Regular" w:cs="Poppins"/>
+          <w:rFonts w:ascii="Cambria" w:hAnsi="Cambria" w:cs="Poppins"/>
           <w:spacing w:val="-6"/>
         </w:rPr>
         <w:t xml:space="preserve"> </w:t>
       </w:r>
       <w:r>
         <w:rPr>
-          <w:rFonts w:ascii="Gelion Regular" w:hAnsi="Gelion Regular" w:cs="Poppins"/>
+          <w:rFonts w:ascii="Cambria" w:hAnsi="Cambria" w:cs="Poppins"/>
         </w:rPr>
         <w:t xml:space="preserve">of appreciation from the management team at </w:t>
       </w:r>
       <w:r>
         <w:rPr>
-          <w:rFonts w:ascii="Gelion Regular" w:hAnsi="Gelion Regular" w:cs="Poppins"/>
+          <w:rFonts w:ascii="Cambria" w:hAnsi="Cambria" w:cs="Poppins"/>
           <w:lang w:val="en-IN"/>
         </w:rPr>
         <w:t>Global A1 RCM</w:t>
       </w:r>
       <w:r>
         <w:rPr>
-          <w:rFonts w:ascii="Gelion Regular" w:hAnsi="Gelion Regular" w:cs="Poppins"/>
+          <w:rFonts w:ascii="Cambria" w:hAnsi="Cambria" w:cs="Poppins"/>
         </w:rPr>
         <w:t>.</w:t>
       </w:r>
@@ -1176,27 +1037,27 @@
         <w:pStyle w:val="BodyText"/>
         <w:spacing w:line="276" w:lineRule="auto"/>
         <w:rPr>
-          <w:rFonts w:ascii="Gelion Regular" w:hAnsi="Gelion Regular" w:cs="Poppins"/>
+          <w:rFonts w:ascii="Cambria" w:hAnsi="Cambria" w:cs="Poppins"/>
           <w:spacing w:val="-2"/>
         </w:rPr>
       </w:pPr>
       <w:r>
         <w:rPr>
-          <w:rFonts w:ascii="Gelion Regular" w:hAnsi="Gelion Regular" w:cs="Poppins"/>
+          <w:rFonts w:ascii="Cambria" w:hAnsi="Cambria" w:cs="Poppins"/>
           <w:spacing w:val="-2"/>
         </w:rPr>
         <w:t>Best</w:t>
       </w:r>
       <w:r>
         <w:rPr>
-          <w:rFonts w:ascii="Gelion Regular" w:hAnsi="Gelion Regular" w:cs="Poppins"/>
+          <w:rFonts w:ascii="Cambria" w:hAnsi="Cambria" w:cs="Poppins"/>
           <w:spacing w:val="-11"/>
         </w:rPr>
         <w:t xml:space="preserve"> </w:t>
       </w:r>
       <w:r>
         <w:rPr>
-          <w:rFonts w:ascii="Gelion Regular" w:hAnsi="Gelion Regular" w:cs="Poppins"/>
+          <w:rFonts w:ascii="Cambria" w:hAnsi="Cambria" w:cs="Poppins"/>
           <w:spacing w:val="-2"/>
         </w:rPr>
         <w:t>Wishes</w:t>
@@ -1207,7 +1068,7 @@
         <w:pStyle w:val="BodyText"/>
         <w:ind w:left="100"/>
         <w:rPr>
-          <w:rFonts w:ascii="Gelion Regular" w:hAnsi="Gelion Regular" w:cs="Poppins"/>
+          <w:rFonts w:ascii="Cambria" w:hAnsi="Cambria" w:cs="Poppins"/>
         </w:rPr>
       </w:pPr>
     </w:p>
@@ -1215,18 +1076,16 @@
       <w:pPr>
         <w:spacing w:before="100"/>
         <w:rPr>
-          <w:rFonts w:ascii="Gelion Medium" w:hAnsi="Gelion Medium" w:cs="Poppins"/>
-          <w:bCs/>
-          <w:color w:val="DE183B"/>
+          <w:rFonts w:ascii="Cambria" w:hAnsi="Cambria" w:cs="Poppins"/>
+          <w:b/>
           <w:sz w:val="24"/>
           <w:szCs w:val="20"/>
         </w:rPr>
       </w:pPr>
       <w:r>
         <w:rPr>
-          <w:rFonts w:ascii="Gelion Medium" w:hAnsi="Gelion Medium" w:cs="Poppins"/>
-          <w:bCs/>
-          <w:color w:val="DE183B"/>
+          <w:rFonts w:ascii="Cambria" w:hAnsi="Cambria" w:cs="Poppins"/>
+          <w:b/>
           <w:sz w:val="24"/>
           <w:szCs w:val="20"/>
         </w:rPr>
@@ -1234,9 +1093,8 @@
       </w:r>
       <w:r>
         <w:rPr>
-          <w:rFonts w:ascii="Gelion Medium" w:hAnsi="Gelion Medium" w:cs="Poppins"/>
-          <w:bCs/>
-          <w:color w:val="DE183B"/>
+          <w:rFonts w:ascii="Cambria" w:hAnsi="Cambria" w:cs="Poppins"/>
+          <w:b/>
           <w:sz w:val="24"/>
           <w:szCs w:val="20"/>
         </w:rPr>
@@ -1244,9 +1102,8 @@
       </w:r>
       <w:r>
         <w:rPr>
-          <w:rFonts w:ascii="Gelion Medium" w:hAnsi="Gelion Medium" w:cs="Poppins"/>
-          <w:bCs/>
-          <w:color w:val="DE183B"/>
+          <w:rFonts w:ascii="Cambria" w:hAnsi="Cambria" w:cs="Poppins"/>
+          <w:b/>
           <w:sz w:val="24"/>
           <w:szCs w:val="20"/>
         </w:rPr>
@@ -1254,9 +1111,8 @@
       </w:r>
       <w:r>
         <w:rPr>
-          <w:rFonts w:ascii="Gelion Medium" w:hAnsi="Gelion Medium" w:cs="Poppins"/>
-          <w:bCs/>
-          <w:color w:val="DE183B"/>
+          <w:rFonts w:ascii="Cambria" w:hAnsi="Cambria" w:cs="Poppins"/>
+          <w:b/>
           <w:sz w:val="24"/>
           <w:szCs w:val="20"/>
         </w:rPr>
@@ -1266,7 +1122,7 @@
     <w:p>
       <w:pPr>
         <w:rPr>
-          <w:rFonts w:ascii="Gelion Regular" w:eastAsia="Arial MT" w:hAnsi="Gelion Regular" w:cs="Arial MT"/>
+          <w:rFonts w:ascii="Cambria" w:eastAsia="Arial MT" w:hAnsi="Cambria" w:cs="Arial MT"/>
           <w:b/>
           <w:bCs/>
           <w:spacing w:val="-2"/>
@@ -1277,7 +1133,7 @@
       </w:pPr>
       <w:r>
         <w:rPr>
-          <w:rFonts w:ascii="Gelion Regular" w:eastAsia="Microsoft YaHei" w:hAnsi="Gelion Regular" w:cs="Poppins"/>
+          <w:rFonts w:ascii="Cambria" w:eastAsia="Microsoft YaHei" w:hAnsi="Cambria" w:cs="Poppins"/>
           <w:sz w:val="20"/>
           <w:szCs w:val="20"/>
         </w:rPr>
@@ -1287,7 +1143,7 @@
     <w:p>
       <w:pPr>
         <w:rPr>
-          <w:rFonts w:ascii="Gelion Medium" w:eastAsia="Arial MT" w:hAnsi="Gelion Medium" w:cs="Arial MT"/>
+          <w:rFonts w:ascii="Cambria" w:eastAsia="Arial MT" w:hAnsi="Cambria" w:cs="Arial MT"/>
           <w:spacing w:val="-2"/>
           <w:kern w:val="0"/>
           <w:lang w:val="en-US"/>
@@ -1296,11 +1152,11 @@
       </w:pPr>
       <w:r>
         <w:rPr>
-          <w:rFonts w:ascii="Gelion Medium" w:hAnsi="Gelion Medium"/>
+          <w:rFonts w:ascii="Cambria" w:hAnsi="Cambria"/>
           <w:noProof/>
         </w:rPr>
         <w:drawing>
-          <wp:anchor distT="0" distB="0" distL="114300" distR="114300" simplePos="0" relativeHeight="251659264" behindDoc="0" locked="0" layoutInCell="1" allowOverlap="1" wp14:anchorId="0737B108" wp14:editId="14DD74CF">
+          <wp:anchor distT="0" distB="0" distL="114300" distR="114300" simplePos="0" relativeHeight="251659264" behindDoc="0" locked="0" layoutInCell="1" allowOverlap="1" wp14:anchorId="0737B108" wp14:editId="1BEA2BE7">
             <wp:simplePos x="0" y="0"/>
             <wp:positionH relativeFrom="margin">
               <wp:posOffset>-418046</wp:posOffset>
@@ -1369,7 +1225,7 @@
       </w:r>
       <w:r>
         <w:rPr>
-          <w:rFonts w:ascii="Gelion Medium" w:eastAsia="Arial MT" w:hAnsi="Gelion Medium" w:cs="Arial MT"/>
+          <w:rFonts w:ascii="Cambria" w:eastAsia="Arial MT" w:hAnsi="Cambria" w:cs="Arial MT"/>
           <w:spacing w:val="-2"/>
           <w:kern w:val="0"/>
           <w:lang w:val="en-US"/>
@@ -1381,7 +1237,7 @@
     <w:p>
       <w:pPr>
         <w:rPr>
-          <w:rFonts w:ascii="Gelion Regular" w:hAnsi="Gelion Regular"/>
+          <w:rFonts w:ascii="Cambria" w:hAnsi="Cambria"/>
         </w:rPr>
       </w:pPr>
     </w:p>
@@ -1389,7 +1245,7 @@
       <w:pPr>
         <w:spacing w:after="0"/>
         <w:rPr>
-          <w:rFonts w:ascii="Gelion Regular" w:hAnsi="Gelion Regular" w:cs="Angsana New"/>
+          <w:rFonts w:ascii="Cambria" w:hAnsi="Cambria" w:cs="Angsana New"/>
           <w:b/>
           <w:bCs/>
           <w:sz w:val="36"/>
@@ -1401,14 +1257,12 @@
       <w:pPr>
         <w:spacing w:after="0" w:line="360" w:lineRule="auto"/>
         <w:rPr>
-          <w:rFonts w:ascii="Gelion Regular" w:hAnsi="Gelion Regular" w:cs="Poppins SemiBold"/>
-          <w:color w:val="0A011D"/>
-        </w:rPr>
-      </w:pPr>
-      <w:r>
-        <w:rPr>
-          <w:rFonts w:ascii="Gelion Regular" w:hAnsi="Gelion Regular" w:cs="Poppins SemiBold"/>
-          <w:color w:val="0A011D"/>
+          <w:rFonts w:ascii="Cambria" w:hAnsi="Cambria" w:cs="Poppins SemiBold"/>
+        </w:rPr>
+      </w:pPr>
+      <w:r>
+        <w:rPr>
+          <w:rFonts w:ascii="Cambria" w:hAnsi="Cambria" w:cs="Poppins SemiBold"/>
         </w:rPr>
         <w:t xml:space="preserve">(Authorized Signatory) </w:t>
       </w:r>
@@ -1417,28 +1271,24 @@
       <w:pPr>
         <w:spacing w:after="0" w:line="360" w:lineRule="auto"/>
         <w:rPr>
-          <w:rFonts w:ascii="Gelion Regular" w:hAnsi="Gelion Regular" w:cs="Poppins SemiBold"/>
-          <w:color w:val="0A011D"/>
-        </w:rPr>
-      </w:pPr>
-      <w:r>
-        <w:rPr>
-          <w:rFonts w:ascii="Gelion Regular" w:hAnsi="Gelion Regular" w:cs="Poppins SemiBold"/>
-          <w:color w:val="0A011D"/>
+          <w:rFonts w:ascii="Cambria" w:hAnsi="Cambria" w:cs="Poppins SemiBold"/>
+        </w:rPr>
+      </w:pPr>
+      <w:r>
+        <w:rPr>
+          <w:rFonts w:ascii="Cambria" w:hAnsi="Cambria" w:cs="Poppins SemiBold"/>
         </w:rPr>
         <w:t>Sura</w:t>
       </w:r>
       <w:r>
         <w:rPr>
-          <w:rFonts w:ascii="Gelion Regular" w:hAnsi="Gelion Regular" w:cs="Poppins SemiBold"/>
-          <w:color w:val="0A011D"/>
+          <w:rFonts w:ascii="Cambria" w:hAnsi="Cambria" w:cs="Poppins SemiBold"/>
         </w:rPr>
         <w:t>j</w:t>
       </w:r>
       <w:r>
         <w:rPr>
-          <w:rFonts w:ascii="Gelion Regular" w:hAnsi="Gelion Regular" w:cs="Poppins SemiBold"/>
-          <w:color w:val="0A011D"/>
+          <w:rFonts w:ascii="Cambria" w:hAnsi="Cambria" w:cs="Poppins SemiBold"/>
         </w:rPr>
         <w:t xml:space="preserve"> D.</w:t>
       </w:r>
@@ -1447,23 +1297,21 @@
       <w:pPr>
         <w:spacing w:after="0" w:line="360" w:lineRule="auto"/>
         <w:rPr>
-          <w:rFonts w:ascii="Gelion Regular" w:hAnsi="Gelion Regular" w:cs="Poppins"/>
+          <w:rFonts w:ascii="Cambria" w:hAnsi="Cambria" w:cs="Poppins"/>
           <w:b/>
-          <w:color w:val="002060"/>
           <w:sz w:val="24"/>
           <w:szCs w:val="20"/>
         </w:rPr>
       </w:pPr>
       <w:r>
         <w:rPr>
-          <w:rFonts w:ascii="Gelion Regular" w:hAnsi="Gelion Regular" w:cs="Poppins SemiBold"/>
-          <w:color w:val="0A011D"/>
+          <w:rFonts w:ascii="Cambria" w:hAnsi="Cambria" w:cs="Poppins SemiBold"/>
         </w:rPr>
         <w:t>Human Resources-Manager</w:t>
       </w:r>
       <w:r>
         <w:rPr>
-          <w:rFonts w:ascii="Gelion Regular" w:hAnsi="Gelion Regular"/>
+          <w:rFonts w:ascii="Cambria" w:hAnsi="Cambria"/>
         </w:rPr>
         <w:t xml:space="preserve"> </w:t>
       </w:r>
@@ -1471,7 +1319,7 @@
     <w:p>
       <w:pPr>
         <w:rPr>
-          <w:rFonts w:ascii="Gelion Regular" w:hAnsi="Gelion Regular"/>
+          <w:rFonts w:ascii="Cambria" w:hAnsi="Cambria"/>
         </w:rPr>
       </w:pPr>
     </w:p>
@@ -2434,9 +2282,6 @@
                             <w:t>Email: hr@</w:t>
                           </w:r>
                           <w:r>
-                            <w:t xml:space="preserve"> </w:t>
-                          </w:r>
-                          <w:r>
                             <w:rPr>
                               <w:rFonts w:ascii="Gelion Medium" w:hAnsi="Gelion Medium" w:cs="Poppins SemiBold"/>
                               <w:color w:val="D31736"/>
@@ -2548,9 +2393,6 @@
                         <w:szCs w:val="20"/>
                       </w:rPr>
                       <w:t>Email: hr@</w:t>
-                    </w:r>
-                    <w:r>
-                      <w:t xml:space="preserve"> </w:t>
                     </w:r>
                     <w:r>
                       <w:rPr>
